--- a/words/CDC_Chevalier_LeBourlout_OenologieHei.docx
+++ b/words/CDC_Chevalier_LeBourlout_OenologieHei.docx
@@ -185,8 +185,6 @@
             <w:r>
               <w:t>David DUBOIS</w:t>
             </w:r>
-            <w:bookmarkStart w:id="0" w:name="_GoBack"/>
-            <w:bookmarkEnd w:id="0"/>
           </w:p>
         </w:tc>
       </w:tr>
@@ -311,6 +309,8 @@
         <w:spacing w:after="0"/>
         <w:jc w:val="both"/>
       </w:pPr>
+      <w:bookmarkStart w:id="0" w:name="_GoBack"/>
+      <w:bookmarkEnd w:id="0"/>
     </w:p>
     <w:p>
       <w:pPr>
@@ -483,6 +483,14 @@
             </w:r>
             <w:proofErr w:type="spellEnd"/>
           </w:p>
+          <w:p>
+            <w:pPr>
+              <w:jc w:val="both"/>
+            </w:pPr>
+            <w:r>
+              <w:t>59000 Lille</w:t>
+            </w:r>
+          </w:p>
         </w:tc>
         <w:tc>
           <w:tcPr>
@@ -496,6 +504,9 @@
               <w:t>Tél. :</w:t>
             </w:r>
             <w:r>
+              <w:t xml:space="preserve"> </w:t>
+            </w:r>
+            <w:r>
               <w:t>06 70 58 11 34</w:t>
             </w:r>
           </w:p>
@@ -504,11 +515,10 @@
               <w:jc w:val="both"/>
             </w:pPr>
             <w:r>
-              <w:t>Mail</w:t>
-            </w:r>
-            <w:proofErr w:type="gramStart"/>
-            <w:r>
-              <w:t> :</w:t>
+              <w:t>Mail :</w:t>
+            </w:r>
+            <w:r>
+              <w:t xml:space="preserve"> </w:t>
             </w:r>
             <w:r>
               <w:t>p.petit@hei.yncre</w:t>
@@ -519,7 +529,6 @@
             <w:r>
               <w:t>.fr</w:t>
             </w:r>
-            <w:proofErr w:type="gramEnd"/>
           </w:p>
         </w:tc>
       </w:tr>
@@ -6229,7 +6238,7 @@
 </file>
 
 <file path=customXml/itemProps1.xml><?xml version="1.0" encoding="utf-8"?>
-<ds:datastoreItem xmlns:ds="http://schemas.openxmlformats.org/officeDocument/2006/customXml" ds:itemID="{4C7E03FB-190F-4002-AF71-A5E92AAAEAAD}">
+<ds:datastoreItem xmlns:ds="http://schemas.openxmlformats.org/officeDocument/2006/customXml" ds:itemID="{D920664F-65DE-43C9-81A6-056590BBF5CC}">
   <ds:schemaRefs>
     <ds:schemaRef ds:uri="http://schemas.openxmlformats.org/officeDocument/2006/bibliography"/>
   </ds:schemaRefs>

--- a/words/CDC_Chevalier_LeBourlout_OenologieHei.docx
+++ b/words/CDC_Chevalier_LeBourlout_OenologieHei.docx
@@ -9,6 +9,7 @@
           <w:sz w:val="44"/>
         </w:rPr>
       </w:pPr>
+      <w:bookmarkStart w:id="0" w:name="_Hlk500326463"/>
       <w:r>
         <w:rPr>
           <w:sz w:val="44"/>
@@ -183,11 +184,12 @@
               </w:rPr>
             </w:pPr>
             <w:r>
-              <w:t>David DUBOIS</w:t>
+              <w:t>David Dubois</w:t>
             </w:r>
           </w:p>
         </w:tc>
       </w:tr>
+      <w:bookmarkEnd w:id="0"/>
     </w:tbl>
     <w:p>
       <w:pPr>
@@ -202,6 +204,7 @@
           <w:u w:val="single"/>
         </w:rPr>
       </w:pPr>
+      <w:bookmarkStart w:id="1" w:name="_Hlk500326747"/>
       <w:r>
         <w:rPr>
           <w:b/>
@@ -209,27 +212,8 @@
         </w:rPr>
         <w:t>Résumé du projet</w:t>
       </w:r>
-      <w:r>
-        <w:rPr>
-          <w:b/>
-          <w:u w:val="single"/>
-        </w:rPr>
-        <w:t xml:space="preserve"> (</w:t>
-      </w:r>
-      <w:r>
-        <w:rPr>
-          <w:b/>
-          <w:u w:val="single"/>
-        </w:rPr>
-        <w:t>8</w:t>
-      </w:r>
-      <w:r>
-        <w:rPr>
-          <w:b/>
-          <w:u w:val="single"/>
-        </w:rPr>
-        <w:t xml:space="preserve"> lignes max)</w:t>
-      </w:r>
+      <w:bookmarkStart w:id="2" w:name="_GoBack"/>
+      <w:bookmarkEnd w:id="2"/>
       <w:r>
         <w:rPr>
           <w:b/>
@@ -250,10 +234,19 @@
         <w:jc w:val="both"/>
       </w:pPr>
       <w:r>
-        <w:t xml:space="preserve"> </w:t>
-      </w:r>
-      <w:r>
-        <w:t>Le projet sera une application Android d’accompagnement pour les séances de l’association œnologie d’HEI. Le but de cette application est de rendre les séances plus interactives.  Elle pourra présenter les vins des différentes séances ainsi que de proposer des quizz à la fin de la séance. Une partie gestion de stock sera disponible pour les admins.</w:t>
+        <w:t>Le projet sera une application Android d’accompagnement pour les séances de l’association œnologie d’HEI. Le but de cette application est de rendre les séances plus interactives.  Elle pourra présenter les vins des différentes séances ainsi que de proposer des quizz à la fin de la séance. Une partie gestion de stock sera disponible pour les admin</w:t>
+      </w:r>
+      <w:r>
+        <w:t>istrateur</w:t>
+      </w:r>
+      <w:r>
+        <w:t>s</w:t>
+      </w:r>
+      <w:r>
+        <w:t>, à savoir les membres de l’association</w:t>
+      </w:r>
+      <w:r>
+        <w:t>.</w:t>
       </w:r>
     </w:p>
     <w:p>
@@ -309,8 +302,6 @@
         <w:spacing w:after="0"/>
         <w:jc w:val="both"/>
       </w:pPr>
-      <w:bookmarkStart w:id="0" w:name="_GoBack"/>
-      <w:bookmarkEnd w:id="0"/>
     </w:p>
     <w:p>
       <w:pPr>
@@ -482,6 +473,9 @@
               <w:t>Danel</w:t>
             </w:r>
             <w:proofErr w:type="spellEnd"/>
+            <w:r>
+              <w:t xml:space="preserve"> </w:t>
+            </w:r>
           </w:p>
           <w:p>
             <w:pPr>
@@ -502,9 +496,6 @@
             </w:pPr>
             <w:r>
               <w:t>Tél. :</w:t>
-            </w:r>
-            <w:r>
-              <w:t xml:space="preserve"> </w:t>
             </w:r>
             <w:r>
               <w:t>06 70 58 11 34</w:t>
@@ -555,6 +546,9 @@
             <w:pPr>
               <w:jc w:val="both"/>
             </w:pPr>
+            <w:r>
+              <w:t>30/11/2017</w:t>
+            </w:r>
           </w:p>
         </w:tc>
       </w:tr>
@@ -589,43 +583,23 @@
         <w:tblLook w:val="04A0" w:firstRow="1" w:lastRow="0" w:firstColumn="1" w:lastColumn="0" w:noHBand="0" w:noVBand="1"/>
       </w:tblPr>
       <w:tblGrid>
-        <w:gridCol w:w="2026"/>
+        <w:gridCol w:w="2028"/>
         <w:gridCol w:w="1278"/>
-        <w:gridCol w:w="2058"/>
-        <w:gridCol w:w="3700"/>
+        <w:gridCol w:w="2057"/>
+        <w:gridCol w:w="3699"/>
       </w:tblGrid>
       <w:tr>
         <w:tc>
           <w:tcPr>
             <w:tcW w:w="2093" w:type="dxa"/>
+            <w:shd w:val="clear" w:color="auto" w:fill="auto"/>
           </w:tcPr>
           <w:p>
             <w:pPr>
               <w:jc w:val="both"/>
             </w:pPr>
             <w:r>
-              <w:rPr>
-                <w:highlight w:val="green"/>
-              </w:rPr>
-              <w:t>Nom</w:t>
-            </w:r>
-            <w:r>
-              <w:rPr>
-                <w:highlight w:val="green"/>
-              </w:rPr>
-              <w:t>(s)</w:t>
-            </w:r>
-            <w:r>
-              <w:rPr>
-                <w:highlight w:val="green"/>
-              </w:rPr>
-              <w:t xml:space="preserve"> valid</w:t>
-            </w:r>
-            <w:r>
-              <w:rPr>
-                <w:highlight w:val="green"/>
-              </w:rPr>
-              <w:t>ateur</w:t>
+              <w:t>Nom Validateur</w:t>
             </w:r>
           </w:p>
         </w:tc>
@@ -807,10 +781,7 @@
               <w:jc w:val="both"/>
             </w:pPr>
             <w:r>
-              <w:rPr>
-                <w:highlight w:val="green"/>
-              </w:rPr>
-              <w:t>Numéro de version</w:t>
+              <w:t>Numéro de Version</w:t>
             </w:r>
           </w:p>
         </w:tc>
@@ -1039,6 +1010,7 @@
         </w:tc>
       </w:tr>
     </w:tbl>
+    <w:bookmarkEnd w:id="1" w:displacedByCustomXml="next"/>
     <w:sdt>
       <w:sdtPr>
         <w:rPr>
@@ -2689,45 +2661,74 @@
       <w:pPr>
         <w:pStyle w:val="Titre1"/>
       </w:pPr>
-      <w:bookmarkStart w:id="1" w:name="_Toc315945698"/>
-      <w:bookmarkStart w:id="2" w:name="_Toc315946088"/>
-      <w:bookmarkStart w:id="3" w:name="_Toc430883386"/>
-      <w:bookmarkStart w:id="4" w:name="_Toc315941788"/>
+      <w:bookmarkStart w:id="3" w:name="_Toc315945698"/>
+      <w:bookmarkStart w:id="4" w:name="_Toc315946088"/>
+      <w:bookmarkStart w:id="5" w:name="_Toc430883386"/>
+      <w:bookmarkStart w:id="6" w:name="_Toc315941788"/>
       <w:r>
         <w:lastRenderedPageBreak/>
         <w:t>Présentation générale du projet</w:t>
       </w:r>
-      <w:bookmarkEnd w:id="1"/>
-      <w:bookmarkEnd w:id="2"/>
       <w:bookmarkEnd w:id="3"/>
+      <w:bookmarkEnd w:id="4"/>
+      <w:bookmarkEnd w:id="5"/>
       <w:r>
         <w:t xml:space="preserve"> </w:t>
       </w:r>
-      <w:bookmarkEnd w:id="4"/>
+      <w:bookmarkEnd w:id="6"/>
     </w:p>
     <w:p>
       <w:pPr>
         <w:pStyle w:val="Titre2"/>
         <w:jc w:val="both"/>
       </w:pPr>
-      <w:bookmarkStart w:id="5" w:name="_Toc315941789"/>
-      <w:bookmarkStart w:id="6" w:name="_Toc315945699"/>
-      <w:bookmarkStart w:id="7" w:name="_Toc315946089"/>
-      <w:bookmarkStart w:id="8" w:name="_Toc430883387"/>
+      <w:bookmarkStart w:id="7" w:name="_Toc315941789"/>
+      <w:bookmarkStart w:id="8" w:name="_Toc315945699"/>
+      <w:bookmarkStart w:id="9" w:name="_Toc315946089"/>
+      <w:bookmarkStart w:id="10" w:name="_Toc430883387"/>
       <w:r>
         <w:t>P</w:t>
       </w:r>
       <w:r>
         <w:t xml:space="preserve">résentation du client </w:t>
       </w:r>
-      <w:bookmarkEnd w:id="5"/>
-      <w:bookmarkEnd w:id="6"/>
       <w:bookmarkEnd w:id="7"/>
       <w:bookmarkEnd w:id="8"/>
-    </w:p>
-    <w:p>
-      <w:r>
-        <w:t xml:space="preserve">Œnologie HEI est une association qui fait découvrir par le biais de séance ouverte aux étudiants présentant la science des vins. La présentation des vins se fait par un œnologue agréé. </w:t>
+      <w:bookmarkEnd w:id="9"/>
+      <w:bookmarkEnd w:id="10"/>
+    </w:p>
+    <w:p>
+      <w:pPr>
+        <w:jc w:val="both"/>
+      </w:pPr>
+      <w:r>
+        <w:t>Œnologie HEI est une association qui fait découvrir par le biais de séance</w:t>
+      </w:r>
+      <w:r>
+        <w:t>s</w:t>
+      </w:r>
+      <w:r>
+        <w:t xml:space="preserve"> ouverte</w:t>
+      </w:r>
+      <w:r>
+        <w:t>s</w:t>
+      </w:r>
+      <w:r>
+        <w:t xml:space="preserve"> aux étudiants présentant la science des vins. </w:t>
+      </w:r>
+      <w:r>
+        <w:t xml:space="preserve">Elle est présente aussi durant les différents salons gastronomiques d’HEI. </w:t>
+      </w:r>
+    </w:p>
+    <w:p>
+      <w:pPr>
+        <w:jc w:val="both"/>
+      </w:pPr>
+      <w:r>
+        <w:t xml:space="preserve">La présentation des vins se fait par un œnologue </w:t>
+      </w:r>
+      <w:r>
+        <w:t xml:space="preserve">professionnel. Durant la séance l’œnologue montre comment déguster un vin, comment différencier les vins. Il apprend aux élèves aussi les spécificités des cépages français. </w:t>
       </w:r>
     </w:p>
     <w:p>
@@ -2735,10 +2736,10 @@
         <w:pStyle w:val="Titre2"/>
         <w:jc w:val="both"/>
       </w:pPr>
-      <w:bookmarkStart w:id="9" w:name="_Toc315941790"/>
-      <w:bookmarkStart w:id="10" w:name="_Toc315945700"/>
-      <w:bookmarkStart w:id="11" w:name="_Toc315946090"/>
-      <w:bookmarkStart w:id="12" w:name="_Toc430883388"/>
+      <w:bookmarkStart w:id="11" w:name="_Toc315941790"/>
+      <w:bookmarkStart w:id="12" w:name="_Toc315945700"/>
+      <w:bookmarkStart w:id="13" w:name="_Toc315946090"/>
+      <w:bookmarkStart w:id="14" w:name="_Toc430883388"/>
       <w:r>
         <w:t>Objectifs</w:t>
       </w:r>
@@ -2754,28 +2755,31 @@
       <w:r>
         <w:t xml:space="preserve"> du projet</w:t>
       </w:r>
-      <w:bookmarkEnd w:id="9"/>
-      <w:bookmarkEnd w:id="10"/>
       <w:bookmarkEnd w:id="11"/>
       <w:bookmarkEnd w:id="12"/>
+      <w:bookmarkEnd w:id="13"/>
+      <w:bookmarkEnd w:id="14"/>
     </w:p>
     <w:p>
       <w:pPr>
         <w:pStyle w:val="Titre3"/>
         <w:jc w:val="both"/>
       </w:pPr>
-      <w:bookmarkStart w:id="13" w:name="_Toc430883389"/>
+      <w:bookmarkStart w:id="15" w:name="_Toc430883389"/>
       <w:r>
         <w:t xml:space="preserve">Diagnostics </w:t>
       </w:r>
       <w:r>
         <w:t>du système actuel</w:t>
       </w:r>
-      <w:bookmarkEnd w:id="13"/>
-    </w:p>
-    <w:p>
-      <w:r>
-        <w:t xml:space="preserve">Il n’y a pas d’ancien système c’est tout nouveau pour l’association. La présentation des vins ne se faisait que par des Power Point. </w:t>
+      <w:bookmarkEnd w:id="15"/>
+    </w:p>
+    <w:p>
+      <w:pPr>
+        <w:jc w:val="both"/>
+      </w:pPr>
+      <w:r>
+        <w:t>Actuellement, il n’existe pas d’application pour l’association. Lors de la séance, l’œnologue présente les différents vins de la soirée à l’aide d’un PowerPoint, et les membres de l’association aimerait plus d’interaction avec les participants.</w:t>
       </w:r>
     </w:p>
     <w:p>
@@ -2783,18 +2787,48 @@
         <w:pStyle w:val="Titre3"/>
         <w:jc w:val="both"/>
       </w:pPr>
-      <w:bookmarkStart w:id="14" w:name="_Toc430883390"/>
-      <w:bookmarkStart w:id="15" w:name="_Toc315941791"/>
-      <w:bookmarkStart w:id="16" w:name="_Toc315945701"/>
-      <w:bookmarkStart w:id="17" w:name="_Toc315946091"/>
+      <w:bookmarkStart w:id="16" w:name="_Toc430883390"/>
+      <w:bookmarkStart w:id="17" w:name="_Toc315941791"/>
+      <w:bookmarkStart w:id="18" w:name="_Toc315945701"/>
+      <w:bookmarkStart w:id="19" w:name="_Toc315946091"/>
       <w:r>
         <w:t>Objectifs du projet</w:t>
       </w:r>
-      <w:bookmarkEnd w:id="14"/>
-    </w:p>
-    <w:p>
-      <w:r>
-        <w:t xml:space="preserve">Rendre les séances d’œnologie plus interactives. Les participants auront un meilleur ressenti en fin de séance. Les admins pourront gérer leur stock de façon pratique et efficiente.  </w:t>
+      <w:bookmarkEnd w:id="16"/>
+    </w:p>
+    <w:p>
+      <w:pPr>
+        <w:jc w:val="both"/>
+      </w:pPr>
+      <w:r>
+        <w:t>Le but du projet est de r</w:t>
+      </w:r>
+      <w:r>
+        <w:t>endre les séances d’œnologie plus interactives</w:t>
+      </w:r>
+      <w:r>
+        <w:t xml:space="preserve"> avec un support digital que les étudiants pourront utiliser durant toutes les séances.</w:t>
+      </w:r>
+      <w:r>
+        <w:t xml:space="preserve"> Les participants auront un meilleur ressenti en fin de séance</w:t>
+      </w:r>
+      <w:r>
+        <w:t>, tout comme les organisateurs</w:t>
+      </w:r>
+      <w:r>
+        <w:t>. Les admin</w:t>
+      </w:r>
+      <w:r>
+        <w:t>istrateur</w:t>
+      </w:r>
+      <w:r>
+        <w:t>s pourront gérer leur stock de façon pratique et efficiente</w:t>
+      </w:r>
+      <w:r>
+        <w:t>, que ce soit au niveau des vins ou même pour gérer le stock de verres et d’assiettes disponibles</w:t>
+      </w:r>
+      <w:r>
+        <w:t xml:space="preserve">.  </w:t>
       </w:r>
     </w:p>
     <w:p>
@@ -2802,11 +2836,11 @@
         <w:pStyle w:val="Titre3"/>
         <w:jc w:val="both"/>
       </w:pPr>
-      <w:bookmarkStart w:id="18" w:name="_Toc430883391"/>
+      <w:bookmarkStart w:id="20" w:name="_Toc430883391"/>
       <w:r>
         <w:t>Fonctionnalités du projet</w:t>
       </w:r>
-      <w:bookmarkEnd w:id="18"/>
+      <w:bookmarkEnd w:id="20"/>
     </w:p>
     <w:p>
       <w:pPr>
@@ -2818,7 +2852,25 @@
         <w:jc w:val="both"/>
       </w:pPr>
       <w:r>
-        <w:t>Présentation de l’association (Accueil de l’appli) (Effectif de l’asso, son but, son fonctionnement)</w:t>
+        <w:t>Présentation de l’association (Accueil de l’appli</w:t>
+      </w:r>
+      <w:r>
+        <w:t>catio</w:t>
+      </w:r>
+      <w:r>
+        <w:t xml:space="preserve">n - </w:t>
+      </w:r>
+      <w:r>
+        <w:t>e</w:t>
+      </w:r>
+      <w:r>
+        <w:t>ffectif de l’asso</w:t>
+      </w:r>
+      <w:r>
+        <w:t>ciation</w:t>
+      </w:r>
+      <w:r>
+        <w:t>, son but, son fonctionnement)</w:t>
       </w:r>
     </w:p>
     <w:p>
@@ -2831,7 +2883,19 @@
         <w:jc w:val="both"/>
       </w:pPr>
       <w:r>
-        <w:t>Présentation de la séance (Activités, descriptif des vins goutés, présentation des acteurs de la séance (œnologue, vigneron))</w:t>
+        <w:t>Présentation de la séance (Activités, descriptif des vins goutés, présentation des acteurs de la séance</w:t>
+      </w:r>
+      <w:r>
+        <w:t xml:space="preserve"> : </w:t>
+      </w:r>
+      <w:r>
+        <w:t xml:space="preserve">œnologue, </w:t>
+      </w:r>
+      <w:r>
+        <w:t>membres de l’association, vigneron s’il y en a un présent</w:t>
+      </w:r>
+      <w:r>
+        <w:t>)</w:t>
       </w:r>
     </w:p>
     <w:p>
@@ -2844,7 +2908,25 @@
         <w:jc w:val="both"/>
       </w:pPr>
       <w:r>
-        <w:t xml:space="preserve">Quizz interactif de la séance (le quizz réagira en direct aux réponses des participants) </w:t>
+        <w:t>Quizz interactif de la séance</w:t>
+      </w:r>
+      <w:r>
+        <w:t xml:space="preserve"> qui </w:t>
+      </w:r>
+      <w:r>
+        <w:t>réagira en direct aux réponses des participants</w:t>
+      </w:r>
+      <w:r>
+        <w:t xml:space="preserve">, </w:t>
+      </w:r>
+      <w:r>
+        <w:t xml:space="preserve">il y aura un dialogue avec l’utilisateur </w:t>
+      </w:r>
+      <w:r>
+        <w:t>pour savoir si sa réponse est correcte ou incorrecte, en lui apportant des informations supplémentaires</w:t>
+      </w:r>
+      <w:r>
+        <w:t>.</w:t>
       </w:r>
     </w:p>
     <w:p>
@@ -2870,25 +2952,55 @@
         <w:jc w:val="both"/>
       </w:pPr>
       <w:r>
-        <w:t xml:space="preserve">Gestion des stocks (pour les admins) </w:t>
-      </w:r>
+        <w:t>Gestion des stocks (pour les admin</w:t>
+      </w:r>
+      <w:r>
+        <w:t>istrateur</w:t>
+      </w:r>
+      <w:r>
+        <w:t>s)</w:t>
+      </w:r>
+    </w:p>
+    <w:p>
+      <w:pPr>
+        <w:pStyle w:val="Paragraphedeliste"/>
+        <w:numPr>
+          <w:ilvl w:val="0"/>
+          <w:numId w:val="11"/>
+        </w:numPr>
+        <w:jc w:val="both"/>
+      </w:pPr>
+      <w:r>
+        <w:t xml:space="preserve">Retour (avis des participants) sur la séance </w:t>
+      </w:r>
+    </w:p>
+    <w:p>
+      <w:pPr>
+        <w:jc w:val="both"/>
+      </w:pPr>
+    </w:p>
+    <w:p>
+      <w:pPr>
+        <w:jc w:val="both"/>
+      </w:pPr>
     </w:p>
     <w:p>
       <w:pPr>
         <w:pStyle w:val="Titre2"/>
         <w:jc w:val="both"/>
       </w:pPr>
-      <w:bookmarkStart w:id="19" w:name="_Toc430883392"/>
-      <w:r>
+      <w:bookmarkStart w:id="21" w:name="_Toc430883392"/>
+      <w:r>
+        <w:lastRenderedPageBreak/>
         <w:t>S</w:t>
       </w:r>
       <w:r>
         <w:t>ituation du projet au sein du système d’information existant</w:t>
       </w:r>
-      <w:bookmarkEnd w:id="15"/>
-      <w:bookmarkEnd w:id="16"/>
       <w:bookmarkEnd w:id="17"/>
+      <w:bookmarkEnd w:id="18"/>
       <w:bookmarkEnd w:id="19"/>
+      <w:bookmarkEnd w:id="21"/>
     </w:p>
     <w:p>
       <w:r>
@@ -2900,37 +3012,67 @@
         <w:pStyle w:val="Titre2"/>
         <w:jc w:val="both"/>
       </w:pPr>
-      <w:bookmarkStart w:id="20" w:name="_Toc430883393"/>
-      <w:bookmarkStart w:id="21" w:name="_Toc315945703"/>
-      <w:bookmarkStart w:id="22" w:name="_Toc315946093"/>
+      <w:bookmarkStart w:id="22" w:name="_Toc430883393"/>
+      <w:bookmarkStart w:id="23" w:name="_Toc315945703"/>
+      <w:bookmarkStart w:id="24" w:name="_Toc315946093"/>
       <w:r>
         <w:t>Descriptions des contraintes</w:t>
       </w:r>
-      <w:bookmarkEnd w:id="20"/>
+      <w:bookmarkEnd w:id="22"/>
     </w:p>
     <w:p>
       <w:pPr>
         <w:pStyle w:val="Titre3"/>
         <w:jc w:val="both"/>
       </w:pPr>
-      <w:bookmarkStart w:id="23" w:name="_Toc430883394"/>
+      <w:bookmarkStart w:id="25" w:name="_Toc430883394"/>
       <w:r>
         <w:t xml:space="preserve">Contraintes </w:t>
       </w:r>
       <w:r>
         <w:t>temporelles</w:t>
       </w:r>
-      <w:bookmarkEnd w:id="23"/>
-    </w:p>
-    <w:p>
-      <w:r>
-        <w:t>Tentative de réalisation pour la dernière séance</w:t>
+      <w:bookmarkEnd w:id="25"/>
+    </w:p>
+    <w:p>
+      <w:pPr>
+        <w:jc w:val="both"/>
+      </w:pPr>
+      <w:r>
+        <w:t>Première mise en service espérée de l’application</w:t>
+      </w:r>
+      <w:r>
+        <w:t xml:space="preserve"> pour la dernière séance</w:t>
       </w:r>
       <w:r>
         <w:t xml:space="preserve"> (fin mars/début avril)</w:t>
       </w:r>
       <w:r>
-        <w:t xml:space="preserve"> de l’année scolaire 2017/2018. Cas échéant mise en marche pour l’année scolaire 2018/2019.</w:t>
+        <w:t xml:space="preserve"> de l’année scolaire 2017/2018</w:t>
+      </w:r>
+      <w:r>
+        <w:t>, pour avoir des premiers retours de participants sur son utilité, ses fonctionnalités et son design, sous réserve qu’elle n’est pas encore fonctionnelle</w:t>
+      </w:r>
+      <w:r>
+        <w:t xml:space="preserve">. </w:t>
+      </w:r>
+      <w:r>
+        <w:t>La mise</w:t>
+      </w:r>
+      <w:r>
+        <w:t xml:space="preserve"> en </w:t>
+      </w:r>
+      <w:r>
+        <w:t>service</w:t>
+      </w:r>
+      <w:r>
+        <w:t xml:space="preserve"> </w:t>
+      </w:r>
+      <w:r>
+        <w:t xml:space="preserve">réelle est prévue </w:t>
+      </w:r>
+      <w:r>
+        <w:t>pour l’année scolaire 2018/2019.</w:t>
       </w:r>
     </w:p>
     <w:p>
@@ -2938,26 +3080,20 @@
         <w:pStyle w:val="Titre3"/>
         <w:jc w:val="both"/>
       </w:pPr>
-      <w:bookmarkStart w:id="24" w:name="_Toc430883395"/>
+      <w:bookmarkStart w:id="26" w:name="_Toc430883395"/>
       <w:r>
         <w:t xml:space="preserve">Contraintes </w:t>
       </w:r>
       <w:r>
         <w:t>techniques</w:t>
       </w:r>
-      <w:bookmarkEnd w:id="21"/>
-      <w:bookmarkEnd w:id="22"/>
+      <w:bookmarkEnd w:id="23"/>
       <w:bookmarkEnd w:id="24"/>
-    </w:p>
-    <w:p>
-      <w:pPr>
-        <w:jc w:val="both"/>
-      </w:pPr>
-      <w:r>
-        <w:t>Capacité de connexion sur l’appli pour une quarantaine de personne (notamment pour le quizz)</w:t>
-      </w:r>
-      <w:r>
-        <w:t>.</w:t>
+      <w:bookmarkEnd w:id="26"/>
+    </w:p>
+    <w:p>
+      <w:r>
+        <w:t xml:space="preserve">Il n’y aura pas de contraintes techniques pour ce projet. </w:t>
       </w:r>
     </w:p>
     <w:p>
@@ -2965,9 +3101,8 @@
         <w:pStyle w:val="Titre3"/>
         <w:jc w:val="both"/>
       </w:pPr>
-      <w:bookmarkStart w:id="25" w:name="_Toc430883396"/>
-      <w:r>
-        <w:lastRenderedPageBreak/>
+      <w:bookmarkStart w:id="27" w:name="_Toc430883396"/>
+      <w:r>
         <w:t>Contraintes juridiques</w:t>
       </w:r>
       <w:r>
@@ -2979,36 +3114,60 @@
       <w:r>
         <w:t xml:space="preserve"> et réglementaires</w:t>
       </w:r>
-      <w:bookmarkEnd w:id="25"/>
-    </w:p>
-    <w:p>
-      <w:r>
-        <w:t>Pour le quizz il faut rentrer un pseudo. Sinon pour le reste aucune donnée personnelle ne sera requise.</w:t>
+      <w:bookmarkEnd w:id="27"/>
+    </w:p>
+    <w:p>
+      <w:pPr>
+        <w:jc w:val="both"/>
+      </w:pPr>
+      <w:r>
+        <w:t>Pour le quizz</w:t>
+      </w:r>
+      <w:r>
+        <w:t xml:space="preserve">, l’utilisateur devra juste </w:t>
+      </w:r>
+      <w:r>
+        <w:t>rentrer un pseudo</w:t>
+      </w:r>
+      <w:r>
+        <w:t>nyme</w:t>
+      </w:r>
+      <w:r>
+        <w:t xml:space="preserve"> (nom d’utilisateur), il n’y aura pas besoin d’adresse mail </w:t>
+      </w:r>
+      <w:r>
+        <w:t>ou</w:t>
+      </w:r>
+      <w:r>
+        <w:t xml:space="preserve"> autres données personnelles dans l’application</w:t>
+      </w:r>
+      <w:r>
+        <w:t>, car il n’est pas nécessaire que l’utilisateur ait besoin de ses anciennes réponses s’il vient à une nouvelle séance. Il s’agit juste d’une indication pour que les administrateurs puissent analyser les réponses des participants et comprendre comment améliorer leur quizz.</w:t>
       </w:r>
     </w:p>
     <w:p>
       <w:pPr>
         <w:pStyle w:val="Titre1"/>
       </w:pPr>
-      <w:bookmarkStart w:id="26" w:name="_Toc315945705"/>
-      <w:bookmarkStart w:id="27" w:name="_Toc315946096"/>
-      <w:bookmarkStart w:id="28" w:name="_Toc430883397"/>
+      <w:bookmarkStart w:id="28" w:name="_Toc315945705"/>
+      <w:bookmarkStart w:id="29" w:name="_Toc315946096"/>
+      <w:bookmarkStart w:id="30" w:name="_Toc430883397"/>
       <w:r>
         <w:lastRenderedPageBreak/>
         <w:t>Organisation du projet</w:t>
       </w:r>
-      <w:bookmarkEnd w:id="26"/>
-      <w:bookmarkEnd w:id="27"/>
       <w:bookmarkEnd w:id="28"/>
+      <w:bookmarkEnd w:id="29"/>
+      <w:bookmarkEnd w:id="30"/>
     </w:p>
     <w:p>
       <w:pPr>
         <w:pStyle w:val="Titre2"/>
         <w:jc w:val="both"/>
       </w:pPr>
-      <w:bookmarkStart w:id="29" w:name="_Toc315945704"/>
-      <w:bookmarkStart w:id="30" w:name="_Toc315946094"/>
-      <w:bookmarkStart w:id="31" w:name="_Toc430883398"/>
+      <w:bookmarkStart w:id="31" w:name="_Toc315945704"/>
+      <w:bookmarkStart w:id="32" w:name="_Toc315946094"/>
+      <w:bookmarkStart w:id="33" w:name="_Toc430883398"/>
       <w:r>
         <w:t xml:space="preserve">Acteurs du projet et </w:t>
       </w:r>
@@ -3018,9 +3177,9 @@
       <w:r>
         <w:t>rôles respectifs</w:t>
       </w:r>
-      <w:bookmarkEnd w:id="29"/>
-      <w:bookmarkEnd w:id="30"/>
       <w:bookmarkEnd w:id="31"/>
+      <w:bookmarkEnd w:id="32"/>
+      <w:bookmarkEnd w:id="33"/>
     </w:p>
     <w:p>
       <w:pPr>
@@ -3028,17 +3187,6 @@
       </w:pPr>
       <w:r>
         <w:t>Le projet sera mené par le binôme, avec une charge de travail équilibré entre les deux membres.</w:t>
-      </w:r>
-    </w:p>
-    <w:p>
-      <w:pPr>
-        <w:jc w:val="both"/>
-      </w:pPr>
-      <w:r>
-        <w:t>Pour le quizz un hébergeur sera nécessaire pour stocker les questions et les réponses des quizz</w:t>
-      </w:r>
-      <w:r>
-        <w:t>.</w:t>
       </w:r>
     </w:p>
     <w:p>
@@ -3046,48 +3194,170 @@
         <w:pStyle w:val="Titre2"/>
         <w:jc w:val="both"/>
       </w:pPr>
-      <w:bookmarkStart w:id="32" w:name="_Toc315945706"/>
-      <w:bookmarkStart w:id="33" w:name="_Toc315946097"/>
-      <w:bookmarkStart w:id="34" w:name="_Toc430883399"/>
+      <w:bookmarkStart w:id="34" w:name="_Toc315945706"/>
+      <w:bookmarkStart w:id="35" w:name="_Toc315946097"/>
+      <w:bookmarkStart w:id="36" w:name="_Toc430883399"/>
       <w:r>
         <w:t>Les étapes</w:t>
       </w:r>
-      <w:bookmarkEnd w:id="32"/>
+      <w:bookmarkEnd w:id="34"/>
       <w:r>
         <w:t xml:space="preserve"> principales</w:t>
       </w:r>
-      <w:bookmarkEnd w:id="33"/>
+      <w:bookmarkEnd w:id="35"/>
       <w:r>
         <w:t xml:space="preserve"> du projet</w:t>
       </w:r>
-      <w:bookmarkEnd w:id="34"/>
-    </w:p>
-    <w:p>
-      <w:r>
-        <w:t>Pour le 22/10/17 rendu du cahier des charges.</w:t>
-      </w:r>
-    </w:p>
-    <w:p>
-      <w:r>
-        <w:t xml:space="preserve">Mois de novembre/décembre recherche des visuels. </w:t>
-      </w:r>
-    </w:p>
-    <w:p>
-      <w:r>
-        <w:t xml:space="preserve">Janvier/février codage des interfaces, écriture de la doc. </w:t>
-      </w:r>
-    </w:p>
-    <w:p>
-      <w:r>
-        <w:t xml:space="preserve">Mars/avril tests et finition du produit. </w:t>
-      </w:r>
-    </w:p>
+      <w:bookmarkEnd w:id="36"/>
+    </w:p>
+    <w:p>
+      <w:pPr>
+        <w:pStyle w:val="Paragraphedeliste"/>
+        <w:numPr>
+          <w:ilvl w:val="0"/>
+          <w:numId w:val="13"/>
+        </w:numPr>
+        <w:jc w:val="both"/>
+      </w:pPr>
+      <w:r>
+        <w:t>22/10/17</w:t>
+      </w:r>
+      <w:r>
+        <w:t> :</w:t>
+      </w:r>
+      <w:r>
+        <w:t xml:space="preserve"> rendu du cahier des charges.</w:t>
+      </w:r>
+    </w:p>
+    <w:p>
+      <w:pPr>
+        <w:pStyle w:val="Paragraphedeliste"/>
+        <w:numPr>
+          <w:ilvl w:val="0"/>
+          <w:numId w:val="13"/>
+        </w:numPr>
+        <w:jc w:val="both"/>
+      </w:pPr>
+      <w:r>
+        <w:t>06/12/17 : rendu du document d’ergonomie, du document d’architecture technique et du dossier complémentaire (planning, tableau des fonctionnalités, plan de test)</w:t>
+      </w:r>
+    </w:p>
+    <w:p>
+      <w:pPr>
+        <w:pStyle w:val="Paragraphedeliste"/>
+        <w:numPr>
+          <w:ilvl w:val="0"/>
+          <w:numId w:val="13"/>
+        </w:numPr>
+        <w:jc w:val="both"/>
+      </w:pPr>
+      <w:r>
+        <w:t>12/12/17 (plus ou moins 2-3 jours) : soutenance de la phase d’étude</w:t>
+      </w:r>
+    </w:p>
+    <w:p>
+      <w:pPr>
+        <w:pStyle w:val="Paragraphedeliste"/>
+        <w:numPr>
+          <w:ilvl w:val="0"/>
+          <w:numId w:val="13"/>
+        </w:numPr>
+        <w:jc w:val="both"/>
+      </w:pPr>
+      <w:r>
+        <w:t>Fin décembre – début janvier : implantation des visuels dans Android Studio</w:t>
+      </w:r>
+    </w:p>
+    <w:p>
+      <w:pPr>
+        <w:pStyle w:val="Paragraphedeliste"/>
+        <w:numPr>
+          <w:ilvl w:val="0"/>
+          <w:numId w:val="13"/>
+        </w:numPr>
+        <w:jc w:val="both"/>
+      </w:pPr>
+      <w:r>
+        <w:t>Janvier – Février : codage des fonctionnalités de l’application, rédaction de la documentation, mise en place de la base de données</w:t>
+      </w:r>
+    </w:p>
+    <w:p>
+      <w:pPr>
+        <w:pStyle w:val="Paragraphedeliste"/>
+        <w:numPr>
+          <w:ilvl w:val="0"/>
+          <w:numId w:val="13"/>
+        </w:numPr>
+        <w:jc w:val="both"/>
+      </w:pPr>
+      <w:r>
+        <w:t>Février – début mars : codage des test relatifs au plan de tests</w:t>
+      </w:r>
+    </w:p>
+    <w:p>
+      <w:pPr>
+        <w:pStyle w:val="Paragraphedeliste"/>
+        <w:numPr>
+          <w:ilvl w:val="0"/>
+          <w:numId w:val="13"/>
+        </w:numPr>
+        <w:jc w:val="both"/>
+      </w:pPr>
+      <w:r>
+        <w:t>23/02/18 : validation de mi-parcours</w:t>
+      </w:r>
+    </w:p>
+    <w:p>
+      <w:pPr>
+        <w:pStyle w:val="Paragraphedeliste"/>
+        <w:numPr>
+          <w:ilvl w:val="0"/>
+          <w:numId w:val="13"/>
+        </w:numPr>
+        <w:jc w:val="both"/>
+      </w:pPr>
+      <w:r>
+        <w:t xml:space="preserve">Fin mars : formation de l’utilisateur (membres de l’association), ajout de l’application au Google </w:t>
+      </w:r>
+      <w:proofErr w:type="spellStart"/>
+      <w:r>
+        <w:t>PlayStore</w:t>
+      </w:r>
+      <w:proofErr w:type="spellEnd"/>
+    </w:p>
+    <w:p>
+      <w:pPr>
+        <w:pStyle w:val="Paragraphedeliste"/>
+        <w:numPr>
+          <w:ilvl w:val="0"/>
+          <w:numId w:val="13"/>
+        </w:numPr>
+        <w:jc w:val="both"/>
+      </w:pPr>
+      <w:r>
+        <w:t>Avril : rédaction du rapport final</w:t>
+      </w:r>
+    </w:p>
+    <w:p>
+      <w:pPr>
+        <w:pStyle w:val="Paragraphedeliste"/>
+        <w:numPr>
+          <w:ilvl w:val="0"/>
+          <w:numId w:val="13"/>
+        </w:numPr>
+        <w:jc w:val="both"/>
+      </w:pPr>
+      <w:r>
+        <w:t>Fin avril : soutenance finale du projet</w:t>
+      </w:r>
+    </w:p>
+    <w:p/>
     <w:p>
       <w:pPr>
         <w:pStyle w:val="Titre2"/>
         <w:jc w:val="both"/>
       </w:pPr>
-      <w:bookmarkStart w:id="35" w:name="_Toc430883400"/>
+      <w:bookmarkStart w:id="37" w:name="_Toc430883400"/>
       <w:r>
         <w:t>M</w:t>
       </w:r>
@@ -3097,39 +3367,48 @@
       <w:r>
         <w:t>de clôtures</w:t>
       </w:r>
-      <w:bookmarkEnd w:id="35"/>
+      <w:bookmarkEnd w:id="37"/>
     </w:p>
     <w:p>
       <w:pPr>
         <w:pStyle w:val="Titre3"/>
         <w:jc w:val="both"/>
       </w:pPr>
-      <w:bookmarkStart w:id="36" w:name="_Toc430883401"/>
-      <w:bookmarkStart w:id="37" w:name="_Toc315945712"/>
-      <w:bookmarkStart w:id="38" w:name="_Toc315946101"/>
+      <w:bookmarkStart w:id="38" w:name="_Toc430883401"/>
+      <w:bookmarkStart w:id="39" w:name="_Toc315945712"/>
+      <w:bookmarkStart w:id="40" w:name="_Toc315946101"/>
       <w:r>
         <w:t>Conditions de clôture du projet</w:t>
       </w:r>
-      <w:bookmarkEnd w:id="36"/>
+      <w:bookmarkEnd w:id="38"/>
     </w:p>
     <w:p>
       <w:pPr>
         <w:jc w:val="both"/>
       </w:pPr>
       <w:r>
-        <w:t>Les livrables sont l’application, et la documentation descriptive de l’appli</w:t>
-      </w:r>
-      <w:r>
-        <w:t>cation</w:t>
-      </w:r>
-      <w:r>
-        <w:t xml:space="preserve"> ainsi que les </w:t>
-      </w:r>
-      <w:r>
-        <w:t xml:space="preserve">instructions pour les quizz. Et la maintenance du server au cours de l’année. </w:t>
+        <w:t>Les livrables sont l’application</w:t>
       </w:r>
       <w:r>
         <w:t xml:space="preserve"> </w:t>
+      </w:r>
+      <w:r>
+        <w:t xml:space="preserve">et </w:t>
+      </w:r>
+      <w:r>
+        <w:t>sa</w:t>
+      </w:r>
+      <w:r>
+        <w:t xml:space="preserve"> documentation descriptive ainsi que les </w:t>
+      </w:r>
+      <w:r>
+        <w:t xml:space="preserve">instructions </w:t>
+      </w:r>
+      <w:r>
+        <w:t>d’utilisation d</w:t>
+      </w:r>
+      <w:r>
+        <w:t xml:space="preserve">es quizz. </w:t>
       </w:r>
     </w:p>
     <w:p>
@@ -3151,21 +3430,36 @@
         <w:pStyle w:val="Titre3"/>
         <w:jc w:val="both"/>
       </w:pPr>
-      <w:bookmarkStart w:id="39" w:name="_Toc315945709"/>
-      <w:bookmarkStart w:id="40" w:name="_Toc315946102"/>
-      <w:bookmarkStart w:id="41" w:name="_Toc430883402"/>
-      <w:bookmarkEnd w:id="37"/>
-      <w:bookmarkEnd w:id="38"/>
-      <w:r>
-        <w:t>Les modalités de recette</w:t>
-      </w:r>
+      <w:bookmarkStart w:id="41" w:name="_Toc315945709"/>
+      <w:bookmarkStart w:id="42" w:name="_Toc315946102"/>
+      <w:bookmarkStart w:id="43" w:name="_Toc430883402"/>
       <w:bookmarkEnd w:id="39"/>
       <w:bookmarkEnd w:id="40"/>
+      <w:r>
+        <w:t>Les modalités de recette</w:t>
+      </w:r>
       <w:bookmarkEnd w:id="41"/>
-    </w:p>
-    <w:p>
-      <w:r>
-        <w:t>Nous verrons le président de l’association régulièrement afin de valider les différentes fonctionnalités.</w:t>
+      <w:bookmarkEnd w:id="42"/>
+      <w:bookmarkEnd w:id="43"/>
+    </w:p>
+    <w:p>
+      <w:pPr>
+        <w:jc w:val="both"/>
+      </w:pPr>
+      <w:r>
+        <w:t>Nous verrons le président de l’association régulièrement</w:t>
+      </w:r>
+      <w:r>
+        <w:t xml:space="preserve"> par rendez-vous physiques à HEI tou</w:t>
+      </w:r>
+      <w:r>
+        <w:t>t</w:t>
+      </w:r>
+      <w:r>
+        <w:t>es les 2 semaines environ</w:t>
+      </w:r>
+      <w:r>
+        <w:t xml:space="preserve"> afin de valider les différentes fonctionnalités.</w:t>
       </w:r>
     </w:p>
     <w:p>
@@ -3173,11 +3467,11 @@
         <w:pStyle w:val="Titre3"/>
         <w:jc w:val="both"/>
       </w:pPr>
-      <w:bookmarkStart w:id="42" w:name="_Toc430883403"/>
+      <w:bookmarkStart w:id="44" w:name="_Toc430883403"/>
       <w:r>
         <w:t>Propriétés intellectuelles</w:t>
       </w:r>
-      <w:bookmarkEnd w:id="42"/>
+      <w:bookmarkEnd w:id="44"/>
     </w:p>
     <w:p>
       <w:r>
@@ -3186,17 +3480,85 @@
     </w:p>
     <w:p>
       <w:pPr>
+        <w:jc w:val="both"/>
+        <w:rPr>
+          <w:rFonts w:asciiTheme="majorHAnsi" w:eastAsiaTheme="majorEastAsia" w:hAnsiTheme="majorHAnsi" w:cstheme="majorBidi"/>
+          <w:b/>
+          <w:bCs/>
+          <w:color w:val="1F497D" w:themeColor="text2"/>
+          <w:sz w:val="28"/>
+          <w:szCs w:val="28"/>
+        </w:rPr>
+      </w:pPr>
+    </w:p>
+    <w:p>
+      <w:pPr>
+        <w:jc w:val="both"/>
+      </w:pPr>
+    </w:p>
+    <w:p>
+      <w:pPr>
+        <w:jc w:val="both"/>
+      </w:pPr>
+    </w:p>
+    <w:p>
+      <w:pPr>
+        <w:jc w:val="both"/>
+      </w:pPr>
+    </w:p>
+    <w:p>
+      <w:pPr>
         <w:pStyle w:val="Titre1"/>
-        <w:numPr>
-          <w:ilvl w:val="0"/>
-          <w:numId w:val="0"/>
-        </w:numPr>
-      </w:pPr>
-    </w:p>
-    <w:p>
-      <w:pPr>
+      </w:pPr>
+      <w:r>
+        <w:lastRenderedPageBreak/>
+        <w:t>Conclusion</w:t>
+      </w:r>
+    </w:p>
+    <w:p>
+      <w:pPr>
+        <w:ind w:left="431" w:firstLine="277"/>
         <w:jc w:val="both"/>
       </w:pPr>
+      <w:r>
+        <w:t>Comme tout projet</w:t>
+      </w:r>
+      <w:r>
+        <w:t xml:space="preserve"> informatique</w:t>
+      </w:r>
+      <w:r>
+        <w:t xml:space="preserve">, il ne faudra pas négliger </w:t>
+      </w:r>
+      <w:r>
+        <w:t>les changements liés au cahier des charges pouvant subvenir</w:t>
+      </w:r>
+      <w:r>
+        <w:t xml:space="preserve">. </w:t>
+      </w:r>
+      <w:r>
+        <w:t>Ce dernier,</w:t>
+      </w:r>
+      <w:r>
+        <w:t xml:space="preserve"> qui résultera de la conception du projet</w:t>
+      </w:r>
+      <w:r>
+        <w:t>,</w:t>
+      </w:r>
+      <w:r>
+        <w:t xml:space="preserve"> devra prendre en compte, dès l'origine, ce</w:t>
+      </w:r>
+      <w:r>
+        <w:t>t</w:t>
+      </w:r>
+      <w:r>
+        <w:t xml:space="preserve"> aspect. Cependant, dans le déroulement du projet, il ne faudra pas hésiter à prendre du recul pour se recentrer, le cas échéant, sur les besoins prioritaires</w:t>
+      </w:r>
+      <w:r>
+        <w:t xml:space="preserve">. </w:t>
+      </w:r>
+      <w:r>
+        <w:t>Le cahier des charges (et ses évolutions éventuelles) restera néanmoins le fil conducteur pendant toute la durée du projet.</w:t>
+      </w:r>
     </w:p>
     <w:p>
       <w:pPr>
@@ -3272,39 +3634,49 @@
       <w:rPr>
         <w:rFonts w:asciiTheme="majorHAnsi" w:eastAsiaTheme="majorEastAsia" w:hAnsiTheme="majorHAnsi" w:cstheme="majorBidi"/>
         <w:sz w:val="20"/>
-        <w:highlight w:val="yellow"/>
-      </w:rPr>
-      <w:t>V</w:t>
+      </w:rPr>
+      <w:t xml:space="preserve">Version 1.2 éditée le </w:t>
     </w:r>
     <w:r>
       <w:rPr>
         <w:rFonts w:asciiTheme="majorHAnsi" w:eastAsiaTheme="majorEastAsia" w:hAnsiTheme="majorHAnsi" w:cstheme="majorBidi"/>
         <w:sz w:val="20"/>
-        <w:highlight w:val="yellow"/>
-      </w:rPr>
-      <w:t xml:space="preserve">ersion </w:t>
+      </w:rPr>
+      <w:fldChar w:fldCharType="begin"/>
     </w:r>
     <w:r>
       <w:rPr>
         <w:rFonts w:asciiTheme="majorHAnsi" w:eastAsiaTheme="majorEastAsia" w:hAnsiTheme="majorHAnsi" w:cstheme="majorBidi"/>
         <w:sz w:val="20"/>
-        <w:highlight w:val="yellow"/>
-      </w:rPr>
-      <w:t>1.</w:t>
+      </w:rPr>
+      <w:instrText xml:space="preserve"> TIME \@ "dd/MM/yyyy" </w:instrText>
     </w:r>
     <w:r>
       <w:rPr>
         <w:rFonts w:asciiTheme="majorHAnsi" w:eastAsiaTheme="majorEastAsia" w:hAnsiTheme="majorHAnsi" w:cstheme="majorBidi"/>
         <w:sz w:val="20"/>
-        <w:highlight w:val="yellow"/>
-      </w:rPr>
-      <w:t>2</w:t>
+      </w:rPr>
+      <w:fldChar w:fldCharType="separate"/>
     </w:r>
     <w:r>
       <w:rPr>
         <w:rFonts w:asciiTheme="majorHAnsi" w:eastAsiaTheme="majorEastAsia" w:hAnsiTheme="majorHAnsi" w:cstheme="majorBidi"/>
+        <w:noProof/>
         <w:sz w:val="20"/>
-        <w:highlight w:val="yellow"/>
+      </w:rPr>
+      <w:t>06/12/2017</w:t>
+    </w:r>
+    <w:r>
+      <w:rPr>
+        <w:rFonts w:asciiTheme="majorHAnsi" w:eastAsiaTheme="majorEastAsia" w:hAnsiTheme="majorHAnsi" w:cstheme="majorBidi"/>
+        <w:sz w:val="20"/>
+      </w:rPr>
+      <w:fldChar w:fldCharType="end"/>
+    </w:r>
+    <w:r>
+      <w:rPr>
+        <w:rFonts w:asciiTheme="majorHAnsi" w:eastAsiaTheme="majorEastAsia" w:hAnsiTheme="majorHAnsi" w:cstheme="majorBidi"/>
+        <w:sz w:val="20"/>
       </w:rPr>
       <w:t xml:space="preserve"> </w:t>
     </w:r>
@@ -3312,39 +3684,34 @@
       <w:rPr>
         <w:rFonts w:asciiTheme="majorHAnsi" w:eastAsiaTheme="majorEastAsia" w:hAnsiTheme="majorHAnsi" w:cstheme="majorBidi"/>
         <w:sz w:val="20"/>
-        <w:highlight w:val="yellow"/>
-      </w:rPr>
-      <w:t>éditée le</w:t>
+      </w:rPr>
+      <w:ptab w:relativeTo="margin" w:alignment="right" w:leader="none"/>
     </w:r>
     <w:r>
       <w:rPr>
         <w:rFonts w:asciiTheme="majorHAnsi" w:eastAsiaTheme="majorEastAsia" w:hAnsiTheme="majorHAnsi" w:cstheme="majorBidi"/>
         <w:sz w:val="20"/>
-        <w:highlight w:val="yellow"/>
-      </w:rPr>
-      <w:t xml:space="preserve"> </w:t>
+      </w:rPr>
+      <w:t xml:space="preserve">Page </w:t>
     </w:r>
     <w:r>
       <w:rPr>
-        <w:rFonts w:asciiTheme="majorHAnsi" w:eastAsiaTheme="majorEastAsia" w:hAnsiTheme="majorHAnsi" w:cstheme="majorBidi"/>
+        <w:rFonts w:asciiTheme="majorHAnsi" w:eastAsiaTheme="minorEastAsia" w:hAnsiTheme="majorHAnsi"/>
         <w:sz w:val="20"/>
-        <w:highlight w:val="yellow"/>
       </w:rPr>
       <w:fldChar w:fldCharType="begin"/>
     </w:r>
     <w:r>
       <w:rPr>
-        <w:rFonts w:asciiTheme="majorHAnsi" w:eastAsiaTheme="majorEastAsia" w:hAnsiTheme="majorHAnsi" w:cstheme="majorBidi"/>
+        <w:rFonts w:asciiTheme="majorHAnsi" w:hAnsiTheme="majorHAnsi"/>
         <w:sz w:val="20"/>
-        <w:highlight w:val="yellow"/>
-      </w:rPr>
-      <w:instrText xml:space="preserve"> TIME \@ "dd/MM/yyyy" </w:instrText>
+      </w:rPr>
+      <w:instrText>PAGE   \* MERGEFORMAT</w:instrText>
     </w:r>
     <w:r>
       <w:rPr>
-        <w:rFonts w:asciiTheme="majorHAnsi" w:eastAsiaTheme="majorEastAsia" w:hAnsiTheme="majorHAnsi" w:cstheme="majorBidi"/>
+        <w:rFonts w:asciiTheme="majorHAnsi" w:eastAsiaTheme="minorEastAsia" w:hAnsiTheme="majorHAnsi"/>
         <w:sz w:val="20"/>
-        <w:highlight w:val="yellow"/>
       </w:rPr>
       <w:fldChar w:fldCharType="separate"/>
     </w:r>
@@ -3353,68 +3720,8 @@
         <w:rFonts w:asciiTheme="majorHAnsi" w:eastAsiaTheme="majorEastAsia" w:hAnsiTheme="majorHAnsi" w:cstheme="majorBidi"/>
         <w:noProof/>
         <w:sz w:val="20"/>
-        <w:highlight w:val="yellow"/>
-      </w:rPr>
-      <w:t>28/11/2017</w:t>
-    </w:r>
-    <w:r>
-      <w:rPr>
-        <w:rFonts w:asciiTheme="majorHAnsi" w:eastAsiaTheme="majorEastAsia" w:hAnsiTheme="majorHAnsi" w:cstheme="majorBidi"/>
-        <w:sz w:val="20"/>
-        <w:highlight w:val="yellow"/>
-      </w:rPr>
-      <w:fldChar w:fldCharType="end"/>
-    </w:r>
-    <w:r>
-      <w:rPr>
-        <w:rFonts w:asciiTheme="majorHAnsi" w:eastAsiaTheme="majorEastAsia" w:hAnsiTheme="majorHAnsi" w:cstheme="majorBidi"/>
-        <w:sz w:val="20"/>
-        <w:highlight w:val="yellow"/>
-      </w:rPr>
-      <w:t xml:space="preserve"> </w:t>
-    </w:r>
-    <w:r>
-      <w:rPr>
-        <w:rFonts w:asciiTheme="majorHAnsi" w:eastAsiaTheme="majorEastAsia" w:hAnsiTheme="majorHAnsi" w:cstheme="majorBidi"/>
-        <w:sz w:val="20"/>
-      </w:rPr>
-      <w:ptab w:relativeTo="margin" w:alignment="right" w:leader="none"/>
-    </w:r>
-    <w:r>
-      <w:rPr>
-        <w:rFonts w:asciiTheme="majorHAnsi" w:eastAsiaTheme="majorEastAsia" w:hAnsiTheme="majorHAnsi" w:cstheme="majorBidi"/>
-        <w:sz w:val="20"/>
-      </w:rPr>
-      <w:t xml:space="preserve">Page </w:t>
-    </w:r>
-    <w:r>
-      <w:rPr>
-        <w:rFonts w:asciiTheme="majorHAnsi" w:eastAsiaTheme="minorEastAsia" w:hAnsiTheme="majorHAnsi"/>
-        <w:sz w:val="20"/>
-      </w:rPr>
-      <w:fldChar w:fldCharType="begin"/>
-    </w:r>
-    <w:r>
-      <w:rPr>
-        <w:rFonts w:asciiTheme="majorHAnsi" w:hAnsiTheme="majorHAnsi"/>
-        <w:sz w:val="20"/>
-      </w:rPr>
-      <w:instrText>PAGE   \* MERGEFORMAT</w:instrText>
-    </w:r>
-    <w:r>
-      <w:rPr>
-        <w:rFonts w:asciiTheme="majorHAnsi" w:eastAsiaTheme="minorEastAsia" w:hAnsiTheme="majorHAnsi"/>
-        <w:sz w:val="20"/>
-      </w:rPr>
-      <w:fldChar w:fldCharType="separate"/>
-    </w:r>
-    <w:r>
-      <w:rPr>
-        <w:rFonts w:asciiTheme="majorHAnsi" w:eastAsiaTheme="majorEastAsia" w:hAnsiTheme="majorHAnsi" w:cstheme="majorBidi"/>
-        <w:noProof/>
-        <w:sz w:val="20"/>
-      </w:rPr>
-      <w:t>6</w:t>
+      </w:rPr>
+      <w:t>7</w:t>
     </w:r>
     <w:r>
       <w:rPr>
@@ -4689,6 +4996,119 @@
     </w:lvl>
   </w:abstractNum>
   <w:abstractNum w:abstractNumId="9" w15:restartNumberingAfterBreak="0">
+    <w:nsid w:val="5E082C8A"/>
+    <w:multiLevelType w:val="hybridMultilevel"/>
+    <w:tmpl w:val="ECEA57CA"/>
+    <w:lvl w:ilvl="0" w:tplc="040C0001">
+      <w:start w:val="1"/>
+      <w:numFmt w:val="bullet"/>
+      <w:lvlText w:val=""/>
+      <w:lvlJc w:val="left"/>
+      <w:pPr>
+        <w:ind w:left="720" w:hanging="360"/>
+      </w:pPr>
+      <w:rPr>
+        <w:rFonts w:ascii="Symbol" w:hAnsi="Symbol" w:hint="default"/>
+      </w:rPr>
+    </w:lvl>
+    <w:lvl w:ilvl="1" w:tplc="040C0003" w:tentative="1">
+      <w:start w:val="1"/>
+      <w:numFmt w:val="bullet"/>
+      <w:lvlText w:val="o"/>
+      <w:lvlJc w:val="left"/>
+      <w:pPr>
+        <w:ind w:left="1440" w:hanging="360"/>
+      </w:pPr>
+      <w:rPr>
+        <w:rFonts w:ascii="Courier New" w:hAnsi="Courier New" w:cs="Courier New" w:hint="default"/>
+      </w:rPr>
+    </w:lvl>
+    <w:lvl w:ilvl="2" w:tplc="040C0005" w:tentative="1">
+      <w:start w:val="1"/>
+      <w:numFmt w:val="bullet"/>
+      <w:lvlText w:val=""/>
+      <w:lvlJc w:val="left"/>
+      <w:pPr>
+        <w:ind w:left="2160" w:hanging="360"/>
+      </w:pPr>
+      <w:rPr>
+        <w:rFonts w:ascii="Wingdings" w:hAnsi="Wingdings" w:hint="default"/>
+      </w:rPr>
+    </w:lvl>
+    <w:lvl w:ilvl="3" w:tplc="040C0001" w:tentative="1">
+      <w:start w:val="1"/>
+      <w:numFmt w:val="bullet"/>
+      <w:lvlText w:val=""/>
+      <w:lvlJc w:val="left"/>
+      <w:pPr>
+        <w:ind w:left="2880" w:hanging="360"/>
+      </w:pPr>
+      <w:rPr>
+        <w:rFonts w:ascii="Symbol" w:hAnsi="Symbol" w:hint="default"/>
+      </w:rPr>
+    </w:lvl>
+    <w:lvl w:ilvl="4" w:tplc="040C0003" w:tentative="1">
+      <w:start w:val="1"/>
+      <w:numFmt w:val="bullet"/>
+      <w:lvlText w:val="o"/>
+      <w:lvlJc w:val="left"/>
+      <w:pPr>
+        <w:ind w:left="3600" w:hanging="360"/>
+      </w:pPr>
+      <w:rPr>
+        <w:rFonts w:ascii="Courier New" w:hAnsi="Courier New" w:cs="Courier New" w:hint="default"/>
+      </w:rPr>
+    </w:lvl>
+    <w:lvl w:ilvl="5" w:tplc="040C0005" w:tentative="1">
+      <w:start w:val="1"/>
+      <w:numFmt w:val="bullet"/>
+      <w:lvlText w:val=""/>
+      <w:lvlJc w:val="left"/>
+      <w:pPr>
+        <w:ind w:left="4320" w:hanging="360"/>
+      </w:pPr>
+      <w:rPr>
+        <w:rFonts w:ascii="Wingdings" w:hAnsi="Wingdings" w:hint="default"/>
+      </w:rPr>
+    </w:lvl>
+    <w:lvl w:ilvl="6" w:tplc="040C0001" w:tentative="1">
+      <w:start w:val="1"/>
+      <w:numFmt w:val="bullet"/>
+      <w:lvlText w:val=""/>
+      <w:lvlJc w:val="left"/>
+      <w:pPr>
+        <w:ind w:left="5040" w:hanging="360"/>
+      </w:pPr>
+      <w:rPr>
+        <w:rFonts w:ascii="Symbol" w:hAnsi="Symbol" w:hint="default"/>
+      </w:rPr>
+    </w:lvl>
+    <w:lvl w:ilvl="7" w:tplc="040C0003" w:tentative="1">
+      <w:start w:val="1"/>
+      <w:numFmt w:val="bullet"/>
+      <w:lvlText w:val="o"/>
+      <w:lvlJc w:val="left"/>
+      <w:pPr>
+        <w:ind w:left="5760" w:hanging="360"/>
+      </w:pPr>
+      <w:rPr>
+        <w:rFonts w:ascii="Courier New" w:hAnsi="Courier New" w:cs="Courier New" w:hint="default"/>
+      </w:rPr>
+    </w:lvl>
+    <w:lvl w:ilvl="8" w:tplc="040C0005" w:tentative="1">
+      <w:start w:val="1"/>
+      <w:numFmt w:val="bullet"/>
+      <w:lvlText w:val=""/>
+      <w:lvlJc w:val="left"/>
+      <w:pPr>
+        <w:ind w:left="6480" w:hanging="360"/>
+      </w:pPr>
+      <w:rPr>
+        <w:rFonts w:ascii="Wingdings" w:hAnsi="Wingdings" w:hint="default"/>
+      </w:rPr>
+    </w:lvl>
+  </w:abstractNum>
+  <w:abstractNum w:abstractNumId="10" w15:restartNumberingAfterBreak="0">
     <w:nsid w:val="64E33046"/>
     <w:multiLevelType w:val="hybridMultilevel"/>
     <w:tmpl w:val="74426DDE"/>
@@ -4801,7 +5221,7 @@
       </w:rPr>
     </w:lvl>
   </w:abstractNum>
-  <w:abstractNum w:abstractNumId="10" w15:restartNumberingAfterBreak="0">
+  <w:abstractNum w:abstractNumId="11" w15:restartNumberingAfterBreak="0">
     <w:nsid w:val="71021EBF"/>
     <w:multiLevelType w:val="multilevel"/>
     <w:tmpl w:val="040C001F"/>
@@ -4885,6 +5305,119 @@
       <w:pPr>
         <w:ind w:left="4320" w:hanging="1440"/>
       </w:pPr>
+    </w:lvl>
+  </w:abstractNum>
+  <w:abstractNum w:abstractNumId="12" w15:restartNumberingAfterBreak="0">
+    <w:nsid w:val="791B5D58"/>
+    <w:multiLevelType w:val="hybridMultilevel"/>
+    <w:tmpl w:val="90A0BD9C"/>
+    <w:lvl w:ilvl="0" w:tplc="040C0001">
+      <w:start w:val="1"/>
+      <w:numFmt w:val="bullet"/>
+      <w:lvlText w:val=""/>
+      <w:lvlJc w:val="left"/>
+      <w:pPr>
+        <w:ind w:left="720" w:hanging="360"/>
+      </w:pPr>
+      <w:rPr>
+        <w:rFonts w:ascii="Symbol" w:hAnsi="Symbol" w:hint="default"/>
+      </w:rPr>
+    </w:lvl>
+    <w:lvl w:ilvl="1" w:tplc="040C0003" w:tentative="1">
+      <w:start w:val="1"/>
+      <w:numFmt w:val="bullet"/>
+      <w:lvlText w:val="o"/>
+      <w:lvlJc w:val="left"/>
+      <w:pPr>
+        <w:ind w:left="1440" w:hanging="360"/>
+      </w:pPr>
+      <w:rPr>
+        <w:rFonts w:ascii="Courier New" w:hAnsi="Courier New" w:cs="Courier New" w:hint="default"/>
+      </w:rPr>
+    </w:lvl>
+    <w:lvl w:ilvl="2" w:tplc="040C0005" w:tentative="1">
+      <w:start w:val="1"/>
+      <w:numFmt w:val="bullet"/>
+      <w:lvlText w:val=""/>
+      <w:lvlJc w:val="left"/>
+      <w:pPr>
+        <w:ind w:left="2160" w:hanging="360"/>
+      </w:pPr>
+      <w:rPr>
+        <w:rFonts w:ascii="Wingdings" w:hAnsi="Wingdings" w:hint="default"/>
+      </w:rPr>
+    </w:lvl>
+    <w:lvl w:ilvl="3" w:tplc="040C0001" w:tentative="1">
+      <w:start w:val="1"/>
+      <w:numFmt w:val="bullet"/>
+      <w:lvlText w:val=""/>
+      <w:lvlJc w:val="left"/>
+      <w:pPr>
+        <w:ind w:left="2880" w:hanging="360"/>
+      </w:pPr>
+      <w:rPr>
+        <w:rFonts w:ascii="Symbol" w:hAnsi="Symbol" w:hint="default"/>
+      </w:rPr>
+    </w:lvl>
+    <w:lvl w:ilvl="4" w:tplc="040C0003" w:tentative="1">
+      <w:start w:val="1"/>
+      <w:numFmt w:val="bullet"/>
+      <w:lvlText w:val="o"/>
+      <w:lvlJc w:val="left"/>
+      <w:pPr>
+        <w:ind w:left="3600" w:hanging="360"/>
+      </w:pPr>
+      <w:rPr>
+        <w:rFonts w:ascii="Courier New" w:hAnsi="Courier New" w:cs="Courier New" w:hint="default"/>
+      </w:rPr>
+    </w:lvl>
+    <w:lvl w:ilvl="5" w:tplc="040C0005" w:tentative="1">
+      <w:start w:val="1"/>
+      <w:numFmt w:val="bullet"/>
+      <w:lvlText w:val=""/>
+      <w:lvlJc w:val="left"/>
+      <w:pPr>
+        <w:ind w:left="4320" w:hanging="360"/>
+      </w:pPr>
+      <w:rPr>
+        <w:rFonts w:ascii="Wingdings" w:hAnsi="Wingdings" w:hint="default"/>
+      </w:rPr>
+    </w:lvl>
+    <w:lvl w:ilvl="6" w:tplc="040C0001" w:tentative="1">
+      <w:start w:val="1"/>
+      <w:numFmt w:val="bullet"/>
+      <w:lvlText w:val=""/>
+      <w:lvlJc w:val="left"/>
+      <w:pPr>
+        <w:ind w:left="5040" w:hanging="360"/>
+      </w:pPr>
+      <w:rPr>
+        <w:rFonts w:ascii="Symbol" w:hAnsi="Symbol" w:hint="default"/>
+      </w:rPr>
+    </w:lvl>
+    <w:lvl w:ilvl="7" w:tplc="040C0003" w:tentative="1">
+      <w:start w:val="1"/>
+      <w:numFmt w:val="bullet"/>
+      <w:lvlText w:val="o"/>
+      <w:lvlJc w:val="left"/>
+      <w:pPr>
+        <w:ind w:left="5760" w:hanging="360"/>
+      </w:pPr>
+      <w:rPr>
+        <w:rFonts w:ascii="Courier New" w:hAnsi="Courier New" w:cs="Courier New" w:hint="default"/>
+      </w:rPr>
+    </w:lvl>
+    <w:lvl w:ilvl="8" w:tplc="040C0005" w:tentative="1">
+      <w:start w:val="1"/>
+      <w:numFmt w:val="bullet"/>
+      <w:lvlText w:val=""/>
+      <w:lvlJc w:val="left"/>
+      <w:pPr>
+        <w:ind w:left="6480" w:hanging="360"/>
+      </w:pPr>
+      <w:rPr>
+        <w:rFonts w:ascii="Wingdings" w:hAnsi="Wingdings" w:hint="default"/>
+      </w:rPr>
     </w:lvl>
   </w:abstractNum>
   <w:num w:numId="1">
@@ -4903,13 +5436,13 @@
     <w:abstractNumId w:val="4"/>
   </w:num>
   <w:num w:numId="6">
-    <w:abstractNumId w:val="10"/>
+    <w:abstractNumId w:val="11"/>
   </w:num>
   <w:num w:numId="7">
     <w:abstractNumId w:val="6"/>
   </w:num>
   <w:num w:numId="8">
-    <w:abstractNumId w:val="9"/>
+    <w:abstractNumId w:val="10"/>
   </w:num>
   <w:num w:numId="9">
     <w:abstractNumId w:val="8"/>
@@ -4919,6 +5452,12 @@
   </w:num>
   <w:num w:numId="11">
     <w:abstractNumId w:val="3"/>
+  </w:num>
+  <w:num w:numId="12">
+    <w:abstractNumId w:val="9"/>
+  </w:num>
+  <w:num w:numId="13">
+    <w:abstractNumId w:val="12"/>
   </w:num>
 </w:numbering>
 </file>
@@ -6238,7 +6777,7 @@
 </file>
 
 <file path=customXml/itemProps1.xml><?xml version="1.0" encoding="utf-8"?>
-<ds:datastoreItem xmlns:ds="http://schemas.openxmlformats.org/officeDocument/2006/customXml" ds:itemID="{D920664F-65DE-43C9-81A6-056590BBF5CC}">
+<ds:datastoreItem xmlns:ds="http://schemas.openxmlformats.org/officeDocument/2006/customXml" ds:itemID="{4ED38766-1A6B-425C-8AB6-75FC24A1E878}">
   <ds:schemaRefs>
     <ds:schemaRef ds:uri="http://schemas.openxmlformats.org/officeDocument/2006/bibliography"/>
   </ds:schemaRefs>
